--- a/Lógica e Programação/Provas/P1 - Modelo.docx
+++ b/Lógica e Programação/Provas/P1 - Modelo.docx
@@ -26,43 +26,7 @@
         <w:rPr>
           <w:rFonts w:ascii="Times New Roman" w:hAnsi="Times New Roman" w:cs="Times New Roman"/>
         </w:rPr>
-        <w:t xml:space="preserve">Essa prova tem o peso </w:t>
-      </w:r>
-      <w:r>
-        <w:rPr>
-          <w:rFonts w:ascii="Times New Roman" w:hAnsi="Times New Roman" w:cs="Times New Roman"/>
-        </w:rPr>
-        <w:t>7</w:t>
-      </w:r>
-      <w:r>
-        <w:rPr>
-          <w:rFonts w:ascii="Times New Roman" w:hAnsi="Times New Roman" w:cs="Times New Roman"/>
-        </w:rPr>
-        <w:t xml:space="preserve">, </w:t>
-      </w:r>
-      <w:r>
-        <w:rPr>
-          <w:rFonts w:ascii="Times New Roman" w:hAnsi="Times New Roman" w:cs="Times New Roman"/>
-        </w:rPr>
-        <w:t>7</w:t>
-      </w:r>
-      <w:r>
-        <w:rPr>
-          <w:rFonts w:ascii="Times New Roman" w:hAnsi="Times New Roman" w:cs="Times New Roman"/>
-        </w:rPr>
-        <w:t xml:space="preserve">0% da Nota </w:t>
-      </w:r>
-      <w:r>
-        <w:rPr>
-          <w:rFonts w:ascii="Times New Roman" w:hAnsi="Times New Roman" w:cs="Times New Roman"/>
-        </w:rPr>
-        <w:t>M1</w:t>
-      </w:r>
-      <w:r>
-        <w:rPr>
-          <w:rFonts w:ascii="Times New Roman" w:hAnsi="Times New Roman" w:cs="Times New Roman"/>
-        </w:rPr>
-        <w:t xml:space="preserve"> da disciplina em </w:t>
+        <w:t xml:space="preserve">Essa prova tem o peso 7, 70% da Nota M1 da disciplina em </w:t>
       </w:r>
       <w:r>
         <w:rPr>
@@ -70,15 +34,7 @@
           <w:b/>
           <w:bCs/>
         </w:rPr>
-        <w:t>Lógica e Programação</w:t>
-      </w:r>
-      <w:r>
-        <w:rPr>
-          <w:rFonts w:ascii="Times New Roman" w:hAnsi="Times New Roman" w:cs="Times New Roman"/>
-          <w:b/>
-          <w:bCs/>
-        </w:rPr>
-        <w:t>;</w:t>
+        <w:t>Lógica e Programação;</w:t>
       </w:r>
     </w:p>
     <w:p>
@@ -99,69 +55,21 @@
         <w:rPr>
           <w:rFonts w:ascii="Times New Roman" w:hAnsi="Times New Roman" w:cs="Times New Roman"/>
         </w:rPr>
-        <w:t xml:space="preserve">A prova é composta por </w:t>
-      </w:r>
+        <w:t xml:space="preserve">A prova é composta por 7 questões com o peso de 1 ponto para cada </w:t>
+      </w:r>
+      <w:proofErr w:type="gramStart"/>
       <w:r>
         <w:rPr>
           <w:rFonts w:ascii="Times New Roman" w:hAnsi="Times New Roman" w:cs="Times New Roman"/>
         </w:rPr>
-        <w:t>7</w:t>
-      </w:r>
+        <w:t>questão ;</w:t>
+      </w:r>
+      <w:proofErr w:type="gramEnd"/>
       <w:r>
         <w:rPr>
           <w:rFonts w:ascii="Times New Roman" w:hAnsi="Times New Roman" w:cs="Times New Roman"/>
         </w:rPr>
-        <w:t xml:space="preserve"> questões com </w:t>
-      </w:r>
-      <w:r>
-        <w:rPr>
-          <w:rFonts w:ascii="Times New Roman" w:hAnsi="Times New Roman" w:cs="Times New Roman"/>
-        </w:rPr>
-        <w:t xml:space="preserve">o </w:t>
-      </w:r>
-      <w:r>
-        <w:rPr>
-          <w:rFonts w:ascii="Times New Roman" w:hAnsi="Times New Roman" w:cs="Times New Roman"/>
-        </w:rPr>
-        <w:t>peso</w:t>
-      </w:r>
-      <w:r>
-        <w:rPr>
-          <w:rFonts w:ascii="Times New Roman" w:hAnsi="Times New Roman" w:cs="Times New Roman"/>
-        </w:rPr>
-        <w:t xml:space="preserve"> de 1 ponto para cada </w:t>
-      </w:r>
-      <w:proofErr w:type="gramStart"/>
-      <w:r>
-        <w:rPr>
-          <w:rFonts w:ascii="Times New Roman" w:hAnsi="Times New Roman" w:cs="Times New Roman"/>
-        </w:rPr>
-        <w:t>questão</w:t>
-      </w:r>
-      <w:r>
-        <w:rPr>
-          <w:rFonts w:ascii="Times New Roman" w:hAnsi="Times New Roman" w:cs="Times New Roman"/>
-        </w:rPr>
-        <w:t xml:space="preserve"> ;</w:t>
-      </w:r>
-      <w:proofErr w:type="gramEnd"/>
-      <w:r>
-        <w:rPr>
-          <w:rFonts w:ascii="Times New Roman" w:hAnsi="Times New Roman" w:cs="Times New Roman"/>
-        </w:rPr>
-        <w:t xml:space="preserve"> A prova tem um total de </w:t>
-      </w:r>
-      <w:r>
-        <w:rPr>
-          <w:rFonts w:ascii="Times New Roman" w:hAnsi="Times New Roman" w:cs="Times New Roman"/>
-        </w:rPr>
-        <w:t>7</w:t>
-      </w:r>
-      <w:r>
-        <w:rPr>
-          <w:rFonts w:ascii="Times New Roman" w:hAnsi="Times New Roman" w:cs="Times New Roman"/>
-        </w:rPr>
-        <w:t xml:space="preserve"> pontos.</w:t>
+        <w:t xml:space="preserve"> A prova tem um total de 7 pontos.</w:t>
       </w:r>
     </w:p>
     <w:p>
@@ -2082,35 +1990,270 @@
       </w:pPr>
       <w:r>
         <w:lastRenderedPageBreak/>
-        <w:t>O que é uma API (Interface de Programação de Aplicações) e quais são os principais métodos existentes para interagir com uma API?</w:t>
-      </w:r>
-    </w:p>
-    <w:p>
-      <w:r>
-        <w:t xml:space="preserve">(A) Uma API é um conjunto de regras que define como os dados são armazenados em um banco de dados. Os principais métodos para interagir com uma API são CREATE, EDIT, </w:t>
+        <w:t xml:space="preserve">Dado o seguinte </w:t>
+      </w:r>
+      <w:proofErr w:type="spellStart"/>
+      <w:r>
+        <w:t>array</w:t>
+      </w:r>
+      <w:proofErr w:type="spellEnd"/>
+      <w:r>
+        <w:t>:</w:t>
+      </w:r>
+    </w:p>
+    <w:p>
+      <w:pPr>
+        <w:shd w:val="clear" w:color="auto" w:fill="FFFFFF"/>
+        <w:jc w:val="center"/>
+        <w:rPr>
+          <w:rFonts w:ascii="Consolas" w:eastAsia="Times New Roman" w:hAnsi="Consolas" w:cs="Times New Roman"/>
+          <w:color w:val="000000"/>
+          <w:sz w:val="23"/>
+          <w:szCs w:val="23"/>
+          <w:lang w:eastAsia="pt-BR"/>
+        </w:rPr>
+      </w:pPr>
+      <w:proofErr w:type="spellStart"/>
+      <w:r>
+        <w:rPr>
+          <w:rFonts w:ascii="Consolas" w:eastAsia="Times New Roman" w:hAnsi="Consolas" w:cs="Times New Roman"/>
+          <w:color w:val="000000"/>
+          <w:sz w:val="23"/>
+          <w:szCs w:val="23"/>
+          <w:lang w:eastAsia="pt-BR"/>
+        </w:rPr>
+        <w:t>const</w:t>
+      </w:r>
+      <w:proofErr w:type="spellEnd"/>
+      <w:r>
+        <w:rPr>
+          <w:rFonts w:ascii="Consolas" w:eastAsia="Times New Roman" w:hAnsi="Consolas" w:cs="Times New Roman"/>
+          <w:color w:val="000000"/>
+          <w:sz w:val="23"/>
+          <w:szCs w:val="23"/>
+          <w:lang w:eastAsia="pt-BR"/>
+        </w:rPr>
+        <w:t xml:space="preserve"> </w:t>
+      </w:r>
+      <w:proofErr w:type="spellStart"/>
+      <w:r>
+        <w:rPr>
+          <w:rFonts w:ascii="Consolas" w:eastAsia="Times New Roman" w:hAnsi="Consolas" w:cs="Times New Roman"/>
+          <w:color w:val="000000"/>
+          <w:sz w:val="23"/>
+          <w:szCs w:val="23"/>
+          <w:lang w:eastAsia="pt-BR"/>
+        </w:rPr>
+        <w:t>numeros</w:t>
+      </w:r>
+      <w:proofErr w:type="spellEnd"/>
+      <w:r>
+        <w:rPr>
+          <w:rFonts w:ascii="Consolas" w:eastAsia="Times New Roman" w:hAnsi="Consolas" w:cs="Times New Roman"/>
+          <w:color w:val="000000"/>
+          <w:sz w:val="23"/>
+          <w:szCs w:val="23"/>
+          <w:lang w:eastAsia="pt-BR"/>
+        </w:rPr>
+        <w:t xml:space="preserve"> = [1, 2, 3, 4];</w:t>
+      </w:r>
+    </w:p>
+    <w:p>
+      <w:pPr>
+        <w:rPr>
+          <w:lang w:eastAsia="pt-BR"/>
+        </w:rPr>
+      </w:pPr>
+      <w:r>
+        <w:rPr>
+          <w:lang w:eastAsia="pt-BR"/>
+        </w:rPr>
+        <w:t xml:space="preserve">Qual opção representa corretamente o uso </w:t>
       </w:r>
       <w:proofErr w:type="gramStart"/>
       <w:r>
-        <w:t>REMOVE, e LIST</w:t>
-      </w:r>
+        <w:rPr>
+          <w:lang w:eastAsia="pt-BR"/>
+        </w:rPr>
+        <w:t xml:space="preserve">do </w:t>
+      </w:r>
+      <w:r>
+        <w:rPr>
+          <w:rFonts w:ascii="Courier New" w:hAnsi="Courier New" w:cs="Courier New"/>
+          <w:sz w:val="20"/>
+          <w:szCs w:val="20"/>
+          <w:lang w:eastAsia="pt-BR"/>
+        </w:rPr>
+        <w:t>.</w:t>
+      </w:r>
+      <w:proofErr w:type="spellStart"/>
+      <w:r>
+        <w:rPr>
+          <w:rFonts w:ascii="Courier New" w:hAnsi="Courier New" w:cs="Courier New"/>
+          <w:sz w:val="20"/>
+          <w:szCs w:val="20"/>
+          <w:lang w:eastAsia="pt-BR"/>
+        </w:rPr>
+        <w:t>forEa</w:t>
+      </w:r>
+      <w:bookmarkStart w:id="1" w:name="_GoBack"/>
+      <w:bookmarkEnd w:id="1"/>
+      <w:r>
+        <w:rPr>
+          <w:rFonts w:ascii="Courier New" w:hAnsi="Courier New" w:cs="Courier New"/>
+          <w:sz w:val="20"/>
+          <w:szCs w:val="20"/>
+          <w:lang w:eastAsia="pt-BR"/>
+        </w:rPr>
+        <w:t>ch</w:t>
+      </w:r>
+      <w:proofErr w:type="spellEnd"/>
       <w:proofErr w:type="gramEnd"/>
       <w:r>
-        <w:t>.</w:t>
-      </w:r>
-    </w:p>
-    <w:p>
-      <w:r>
-        <w:t>(B) Uma API é uma interface que permite a comunicação entre diferentes sistemas. Os principais métodos para interagir com uma API são GET, POST, PUT, DELETE.</w:t>
-      </w:r>
-    </w:p>
-    <w:p>
-      <w:r>
-        <w:t>(C) Uma API é um serviço de nuvem usado para armazenar arquivos. Os principais métodos para interagir com uma API são UPLOAD, DOWNLOAD, COPY, DELETE.</w:t>
-      </w:r>
-    </w:p>
-    <w:p>
-      <w:r>
-        <w:t>(D) Uma API é um sistema de segurança que protege a comunicação entre servidores. Os principais métodos para interagir com uma API são SEND, RECEIVE, ENCRYPT, DECRYPT.</w:t>
+        <w:rPr>
+          <w:rFonts w:ascii="Courier New" w:hAnsi="Courier New" w:cs="Courier New"/>
+          <w:sz w:val="20"/>
+          <w:szCs w:val="20"/>
+          <w:lang w:eastAsia="pt-BR"/>
+        </w:rPr>
+        <w:t>()</w:t>
+      </w:r>
+      <w:r>
+        <w:rPr>
+          <w:lang w:eastAsia="pt-BR"/>
+        </w:rPr>
+        <w:t xml:space="preserve"> para exibir cada número no console?</w:t>
+      </w:r>
+    </w:p>
+    <w:p>
+      <w:pPr>
+        <w:rPr>
+          <w:rFonts w:cs="Times New Roman"/>
+          <w:lang w:eastAsia="pt-BR"/>
+        </w:rPr>
+      </w:pPr>
+      <w:r>
+        <w:rPr>
+          <w:rFonts w:cs="Times New Roman"/>
+          <w:lang w:eastAsia="pt-BR"/>
+        </w:rPr>
+        <w:t xml:space="preserve">A) </w:t>
+      </w:r>
+      <w:proofErr w:type="spellStart"/>
+      <w:proofErr w:type="gramStart"/>
+      <w:r>
+        <w:rPr>
+          <w:rFonts w:cs="Times New Roman"/>
+          <w:lang w:eastAsia="pt-BR"/>
+        </w:rPr>
+        <w:t>numeros.forEach</w:t>
+      </w:r>
+      <w:proofErr w:type="spellEnd"/>
+      <w:proofErr w:type="gramEnd"/>
+      <w:r>
+        <w:rPr>
+          <w:rFonts w:cs="Times New Roman"/>
+          <w:lang w:eastAsia="pt-BR"/>
+        </w:rPr>
+        <w:t>((numero) =&gt; console.log(numero));</w:t>
+      </w:r>
+    </w:p>
+    <w:p>
+      <w:pPr>
+        <w:rPr>
+          <w:rFonts w:cs="Times New Roman"/>
+          <w:lang w:val="en-US" w:eastAsia="pt-BR"/>
+        </w:rPr>
+      </w:pPr>
+      <w:r>
+        <w:rPr>
+          <w:rFonts w:cs="Times New Roman"/>
+          <w:lang w:val="en-US" w:eastAsia="pt-BR"/>
+        </w:rPr>
+        <w:t xml:space="preserve">B) </w:t>
+      </w:r>
+      <w:proofErr w:type="spellStart"/>
+      <w:proofErr w:type="gramStart"/>
+      <w:r>
+        <w:rPr>
+          <w:rFonts w:cs="Times New Roman"/>
+          <w:lang w:val="en-US" w:eastAsia="pt-BR"/>
+        </w:rPr>
+        <w:t>numeros.forEach</w:t>
+      </w:r>
+      <w:proofErr w:type="spellEnd"/>
+      <w:proofErr w:type="gramEnd"/>
+      <w:r>
+        <w:rPr>
+          <w:rFonts w:cs="Times New Roman"/>
+          <w:lang w:val="en-US" w:eastAsia="pt-BR"/>
+        </w:rPr>
+        <w:t>(console.log);</w:t>
+      </w:r>
+    </w:p>
+    <w:p>
+      <w:pPr>
+        <w:rPr>
+          <w:rFonts w:cs="Times New Roman"/>
+          <w:lang w:eastAsia="pt-BR"/>
+        </w:rPr>
+      </w:pPr>
+      <w:r>
+        <w:rPr>
+          <w:rFonts w:cs="Times New Roman"/>
+          <w:lang w:eastAsia="pt-BR"/>
+        </w:rPr>
+        <w:t xml:space="preserve">C) </w:t>
+      </w:r>
+      <w:proofErr w:type="spellStart"/>
+      <w:proofErr w:type="gramStart"/>
+      <w:r>
+        <w:rPr>
+          <w:rFonts w:cs="Times New Roman"/>
+          <w:lang w:eastAsia="pt-BR"/>
+        </w:rPr>
+        <w:t>numeros.forEach</w:t>
+      </w:r>
+      <w:proofErr w:type="spellEnd"/>
+      <w:proofErr w:type="gramEnd"/>
+      <w:r>
+        <w:rPr>
+          <w:rFonts w:cs="Times New Roman"/>
+          <w:lang w:eastAsia="pt-BR"/>
+        </w:rPr>
+        <w:t xml:space="preserve">((numero) =&gt; { </w:t>
+      </w:r>
+      <w:proofErr w:type="spellStart"/>
+      <w:r>
+        <w:rPr>
+          <w:rFonts w:cs="Times New Roman"/>
+          <w:lang w:eastAsia="pt-BR"/>
+        </w:rPr>
+        <w:t>return</w:t>
+      </w:r>
+      <w:proofErr w:type="spellEnd"/>
+      <w:r>
+        <w:rPr>
+          <w:rFonts w:cs="Times New Roman"/>
+          <w:lang w:eastAsia="pt-BR"/>
+        </w:rPr>
+        <w:t xml:space="preserve"> </w:t>
+      </w:r>
+      <w:proofErr w:type="spellStart"/>
+      <w:r>
+        <w:rPr>
+          <w:rFonts w:cs="Times New Roman"/>
+          <w:lang w:eastAsia="pt-BR"/>
+        </w:rPr>
+        <w:t>numero</w:t>
+      </w:r>
+      <w:proofErr w:type="spellEnd"/>
+      <w:r>
+        <w:rPr>
+          <w:rFonts w:cs="Times New Roman"/>
+          <w:lang w:eastAsia="pt-BR"/>
+        </w:rPr>
+        <w:t>; });</w:t>
       </w:r>
     </w:p>
     <w:p>
@@ -2118,9 +2261,51 @@
         <w:pBdr>
           <w:bottom w:val="single" w:sz="4" w:space="1" w:color="auto"/>
         </w:pBdr>
-      </w:pPr>
-      <w:r>
-        <w:t>(E) Uma API é uma ferramenta usada para criar interfaces gráficas de usuário. Os principais métodos para interagir com uma API são DRAW, UPDATE, RESIZE, CLEAR.</w:t>
+        <w:rPr>
+          <w:rFonts w:cs="Times New Roman"/>
+          <w:lang w:eastAsia="pt-BR"/>
+        </w:rPr>
+      </w:pPr>
+      <w:r>
+        <w:rPr>
+          <w:rFonts w:cs="Times New Roman"/>
+          <w:lang w:eastAsia="pt-BR"/>
+        </w:rPr>
+        <w:t xml:space="preserve">D) </w:t>
+      </w:r>
+      <w:proofErr w:type="spellStart"/>
+      <w:proofErr w:type="gramStart"/>
+      <w:r>
+        <w:rPr>
+          <w:rFonts w:cs="Times New Roman"/>
+          <w:lang w:eastAsia="pt-BR"/>
+        </w:rPr>
+        <w:t>numeros.forEach</w:t>
+      </w:r>
+      <w:proofErr w:type="spellEnd"/>
+      <w:proofErr w:type="gramEnd"/>
+      <w:r>
+        <w:rPr>
+          <w:rFonts w:cs="Times New Roman"/>
+          <w:lang w:eastAsia="pt-BR"/>
+        </w:rPr>
+        <w:t>((numero) =&gt; console.log[</w:t>
+      </w:r>
+      <w:proofErr w:type="spellStart"/>
+      <w:r>
+        <w:rPr>
+          <w:rFonts w:cs="Times New Roman"/>
+          <w:lang w:eastAsia="pt-BR"/>
+        </w:rPr>
+        <w:t>numeros</w:t>
+      </w:r>
+      <w:proofErr w:type="spellEnd"/>
+      <w:r>
+        <w:rPr>
+          <w:rFonts w:cs="Times New Roman"/>
+          <w:lang w:eastAsia="pt-BR"/>
+        </w:rPr>
+        <w:t>]);</w:t>
       </w:r>
     </w:p>
     <w:p>
@@ -3475,8 +3660,6 @@
           <w:numId w:val="0"/>
         </w:numPr>
       </w:pPr>
-      <w:bookmarkStart w:id="1" w:name="_GoBack"/>
-      <w:bookmarkEnd w:id="1"/>
     </w:p>
     <w:sectPr>
       <w:headerReference w:type="first" r:id="rId7"/>
